--- a/chapter-05/Exercise_5_1_4.docx
+++ b/chapter-05/Exercise_5_1_4.docx
@@ -1,13 +1,8 @@
 
 <file path=word/document.xml><?xml version="1.0" encoding="utf-8"?>
-<w:document xmlns:wpc="http://schemas.microsoft.com/office/word/2010/wordprocessingCanvas" xmlns:mo="http://schemas.microsoft.com/office/mac/office/2008/main" xmlns:mc="http://schemas.openxmlformats.org/markup-compatibility/2006" xmlns:mv="urn:schemas-microsoft-com:mac:vml" xmlns:o="urn:schemas-microsoft-com:office:office" xmlns:r="http://schemas.openxmlformats.org/officeDocument/2006/relationships" xmlns:m="http://schemas.openxmlformats.org/officeDocument/2006/math" xmlns:v="urn:schemas-microsoft-com:vml" xmlns:wp14="http://schemas.microsoft.com/office/word/2010/wordprocessingDrawing" xmlns:wp="http://schemas.openxmlformats.org/drawingml/2006/wordprocessingDrawing" xmlns:w10="urn:schemas-microsoft-com:office:word" xmlns:w="http://schemas.openxmlformats.org/wordprocessingml/2006/main" xmlns:w14="http://schemas.microsoft.com/office/word/2010/wordml" xmlns:w15="http://schemas.microsoft.com/office/word/2012/wordml" xmlns:wpg="http://schemas.microsoft.com/office/word/2010/wordprocessingGroup" xmlns:wpi="http://schemas.microsoft.com/office/word/2010/wordprocessingInk" xmlns:wne="http://schemas.microsoft.com/office/word/2006/wordml" xmlns:wps="http://schemas.microsoft.com/office/word/2010/wordprocessingShape" mc:Ignorable="w14 w15 wp14">
+<w:document xmlns:wpc="http://schemas.microsoft.com/office/word/2010/wordprocessingCanvas" xmlns:cx="http://schemas.microsoft.com/office/drawing/2014/chartex" xmlns:cx1="http://schemas.microsoft.com/office/drawing/2015/9/8/chartex" xmlns:cx2="http://schemas.microsoft.com/office/drawing/2015/10/21/chartex" xmlns:cx3="http://schemas.microsoft.com/office/drawing/2016/5/9/chartex" xmlns:cx4="http://schemas.microsoft.com/office/drawing/2016/5/10/chartex" xmlns:cx5="http://schemas.microsoft.com/office/drawing/2016/5/11/chartex" xmlns:cx6="http://schemas.microsoft.com/office/drawing/2016/5/12/chartex" xmlns:cx7="http://schemas.microsoft.com/office/drawing/2016/5/13/chartex" xmlns:cx8="http://schemas.microsoft.com/office/drawing/2016/5/14/chartex" xmlns:mc="http://schemas.openxmlformats.org/markup-compatibility/2006" xmlns:aink="http://schemas.microsoft.com/office/drawing/2016/ink" xmlns:am3d="http://schemas.microsoft.com/office/drawing/2017/model3d" xmlns:o="urn:schemas-microsoft-com:office:office" xmlns:r="http://schemas.openxmlformats.org/officeDocument/2006/relationships" xmlns:m="http://schemas.openxmlformats.org/officeDocument/2006/math" xmlns:v="urn:schemas-microsoft-com:vml" xmlns:wp14="http://schemas.microsoft.com/office/word/2010/wordprocessingDrawing" xmlns:wp="http://schemas.openxmlformats.org/drawingml/2006/wordprocessingDrawing" xmlns:w10="urn:schemas-microsoft-com:office:word" xmlns:w="http://schemas.openxmlformats.org/wordprocessingml/2006/main" xmlns:w14="http://schemas.microsoft.com/office/word/2010/wordml" xmlns:w15="http://schemas.microsoft.com/office/word/2012/wordml" xmlns:w16cid="http://schemas.microsoft.com/office/word/2016/wordml/cid" xmlns:w16se="http://schemas.microsoft.com/office/word/2015/wordml/symex" xmlns:wpg="http://schemas.microsoft.com/office/word/2010/wordprocessingGroup" xmlns:wpi="http://schemas.microsoft.com/office/word/2010/wordprocessingInk" xmlns:wne="http://schemas.microsoft.com/office/word/2006/wordml" xmlns:wps="http://schemas.microsoft.com/office/word/2010/wordprocessingShape" mc:Ignorable="w14 w15 w16se w16cid wp14">
   <w:body>
     <w:p>
-      <w:pPr>
-        <w:rPr>
-          <w:rFonts w:hint="eastAsia"/>
-        </w:rPr>
-      </w:pPr>
       <w:r>
         <w:rPr>
           <w:rFonts w:hint="eastAsia"/>
@@ -21,7 +16,7 @@
         <w:rPr>
           <w:rFonts w:hint="eastAsia"/>
         </w:rPr>
-        <w:t>可能用于计算机辅助教学、计</w:t>
+        <w:t>可能用于计算机辅助教学、计算机辅助设计</w:t>
       </w:r>
       <w:bookmarkStart w:id="0" w:name="_GoBack"/>
       <w:bookmarkEnd w:id="0"/>
@@ -29,79 +24,7 @@
         <w:rPr>
           <w:rFonts w:hint="eastAsia"/>
         </w:rPr>
-        <w:t>算机辅助设计等领域。</w:t>
-      </w:r>
-    </w:p>
-    <w:p>
-      <w:pPr>
-        <w:ind w:left="416" w:hanging="416"/>
-        <w:rPr>
-          <w:rFonts w:hint="eastAsia"/>
-        </w:rPr>
-      </w:pPr>
-      <w:r>
-        <w:rPr>
-          <w:rFonts w:hint="eastAsia"/>
-        </w:rPr>
-        <w:t>·2</w:t>
-      </w:r>
-      <w:r>
-        <w:rPr>
-          <w:rFonts w:hint="eastAsia"/>
-        </w:rPr>
-        <w:tab/>
-        <w:t>因为图形不能用简单的数或符号进行表示，需要许多参数（如位置、大小、走向和颜色等）来共同决定，因此属于一种复杂的数据。</w:t>
-      </w:r>
-    </w:p>
-    <w:p>
-      <w:pPr>
-        <w:ind w:left="416" w:hanging="416"/>
-        <w:rPr>
-          <w:rFonts w:hint="eastAsia"/>
-        </w:rPr>
-      </w:pPr>
-      <w:r>
-        <w:rPr>
-          <w:rFonts w:hint="eastAsia"/>
-        </w:rPr>
-        <w:t>·3</w:t>
-      </w:r>
-      <w:r>
-        <w:rPr>
-          <w:rFonts w:hint="eastAsia"/>
-        </w:rPr>
-        <w:tab/>
-        <w:t>对象：文件</w:t>
-      </w:r>
-    </w:p>
-    <w:p>
-      <w:pPr>
-        <w:ind w:left="416" w:hanging="416"/>
-        <w:rPr>
-          <w:rFonts w:hint="eastAsia"/>
-        </w:rPr>
-      </w:pPr>
-      <w:r>
-        <w:rPr>
-          <w:rFonts w:hint="eastAsia"/>
-        </w:rPr>
-        <w:tab/>
-        <w:t>数据：创建时间、修改时间、大小、类型、扩展名</w:t>
-      </w:r>
-    </w:p>
-    <w:p>
-      <w:pPr>
-        <w:ind w:left="416" w:hanging="416"/>
-        <w:rPr>
-          <w:rFonts w:hint="eastAsia"/>
-        </w:rPr>
-      </w:pPr>
-      <w:r>
-        <w:rPr>
-          <w:rFonts w:hint="eastAsia"/>
-        </w:rPr>
-        <w:tab/>
-        <w:t>方法：剪切、删除、复制</w:t>
+        <w:t>等领域。</w:t>
       </w:r>
     </w:p>
     <w:p>
@@ -112,6 +35,66 @@
         <w:rPr>
           <w:rFonts w:hint="eastAsia"/>
         </w:rPr>
+        <w:t>·2</w:t>
+      </w:r>
+      <w:r>
+        <w:rPr>
+          <w:rFonts w:hint="eastAsia"/>
+        </w:rPr>
+        <w:tab/>
+        <w:t>因为图形不能用简单的数或符号进行表示，需要许多参数（如位置、大小、走向和颜色等）来共同决定，因此属于一种复杂的数据。</w:t>
+      </w:r>
+    </w:p>
+    <w:p>
+      <w:pPr>
+        <w:ind w:left="416" w:hanging="416"/>
+      </w:pPr>
+      <w:r>
+        <w:rPr>
+          <w:rFonts w:hint="eastAsia"/>
+        </w:rPr>
+        <w:t>·3</w:t>
+      </w:r>
+      <w:r>
+        <w:rPr>
+          <w:rFonts w:hint="eastAsia"/>
+        </w:rPr>
+        <w:tab/>
+        <w:t>对象：文件</w:t>
+      </w:r>
+    </w:p>
+    <w:p>
+      <w:pPr>
+        <w:ind w:left="416" w:hanging="416"/>
+      </w:pPr>
+      <w:r>
+        <w:rPr>
+          <w:rFonts w:hint="eastAsia"/>
+        </w:rPr>
+        <w:tab/>
+        <w:t>数据：创建时间、修改时间、大小、类型、扩展名</w:t>
+      </w:r>
+    </w:p>
+    <w:p>
+      <w:pPr>
+        <w:ind w:left="416" w:hanging="416"/>
+      </w:pPr>
+      <w:r>
+        <w:rPr>
+          <w:rFonts w:hint="eastAsia"/>
+        </w:rPr>
+        <w:tab/>
+        <w:t>方法：剪切、删除、复制</w:t>
+      </w:r>
+    </w:p>
+    <w:p>
+      <w:pPr>
+        <w:ind w:left="416" w:hanging="416"/>
+      </w:pPr>
+      <w:r>
+        <w:rPr>
+          <w:rFonts w:hint="eastAsia"/>
+        </w:rPr>
         <w:t>·4</w:t>
       </w:r>
       <w:r>
@@ -121,11 +104,9 @@
         <w:tab/>
         <w:t>graphics模块是基于</w:t>
       </w:r>
-      <w:proofErr w:type="spellStart"/>
       <w:r>
         <w:t>Tkinter</w:t>
       </w:r>
-      <w:proofErr w:type="spellEnd"/>
       <w:r>
         <w:rPr>
           <w:rFonts w:hint="eastAsia"/>
@@ -134,7 +115,6 @@
       </w:r>
     </w:p>
     <w:sectPr>
-      <w:headerReference w:type="default" r:id="rId6"/>
       <w:pgSz w:w="11900" w:h="16840"/>
       <w:pgMar w:top="1440" w:right="1800" w:bottom="1440" w:left="1800" w:header="851" w:footer="992" w:gutter="0"/>
       <w:cols w:space="425"/>
@@ -145,7 +125,7 @@
 </file>
 
 <file path=word/endnotes.xml><?xml version="1.0" encoding="utf-8"?>
-<w:endnotes xmlns:wpc="http://schemas.microsoft.com/office/word/2010/wordprocessingCanvas" xmlns:mo="http://schemas.microsoft.com/office/mac/office/2008/main" xmlns:mc="http://schemas.openxmlformats.org/markup-compatibility/2006" xmlns:mv="urn:schemas-microsoft-com:mac:vml" xmlns:o="urn:schemas-microsoft-com:office:office" xmlns:r="http://schemas.openxmlformats.org/officeDocument/2006/relationships" xmlns:m="http://schemas.openxmlformats.org/officeDocument/2006/math" xmlns:v="urn:schemas-microsoft-com:vml" xmlns:wp14="http://schemas.microsoft.com/office/word/2010/wordprocessingDrawing" xmlns:wp="http://schemas.openxmlformats.org/drawingml/2006/wordprocessingDrawing" xmlns:w10="urn:schemas-microsoft-com:office:word" xmlns:w="http://schemas.openxmlformats.org/wordprocessingml/2006/main" xmlns:w14="http://schemas.microsoft.com/office/word/2010/wordml" xmlns:w15="http://schemas.microsoft.com/office/word/2012/wordml" xmlns:wpg="http://schemas.microsoft.com/office/word/2010/wordprocessingGroup" xmlns:wpi="http://schemas.microsoft.com/office/word/2010/wordprocessingInk" xmlns:wne="http://schemas.microsoft.com/office/word/2006/wordml" xmlns:wps="http://schemas.microsoft.com/office/word/2010/wordprocessingShape" mc:Ignorable="w14 w15 wp14">
+<w:endnotes xmlns:wpc="http://schemas.microsoft.com/office/word/2010/wordprocessingCanvas" xmlns:cx="http://schemas.microsoft.com/office/drawing/2014/chartex" xmlns:cx1="http://schemas.microsoft.com/office/drawing/2015/9/8/chartex" xmlns:cx2="http://schemas.microsoft.com/office/drawing/2015/10/21/chartex" xmlns:cx3="http://schemas.microsoft.com/office/drawing/2016/5/9/chartex" xmlns:cx4="http://schemas.microsoft.com/office/drawing/2016/5/10/chartex" xmlns:cx5="http://schemas.microsoft.com/office/drawing/2016/5/11/chartex" xmlns:cx6="http://schemas.microsoft.com/office/drawing/2016/5/12/chartex" xmlns:cx7="http://schemas.microsoft.com/office/drawing/2016/5/13/chartex" xmlns:cx8="http://schemas.microsoft.com/office/drawing/2016/5/14/chartex" xmlns:mc="http://schemas.openxmlformats.org/markup-compatibility/2006" xmlns:aink="http://schemas.microsoft.com/office/drawing/2016/ink" xmlns:am3d="http://schemas.microsoft.com/office/drawing/2017/model3d" xmlns:o="urn:schemas-microsoft-com:office:office" xmlns:r="http://schemas.openxmlformats.org/officeDocument/2006/relationships" xmlns:m="http://schemas.openxmlformats.org/officeDocument/2006/math" xmlns:v="urn:schemas-microsoft-com:vml" xmlns:wp14="http://schemas.microsoft.com/office/word/2010/wordprocessingDrawing" xmlns:wp="http://schemas.openxmlformats.org/drawingml/2006/wordprocessingDrawing" xmlns:w10="urn:schemas-microsoft-com:office:word" xmlns:w="http://schemas.openxmlformats.org/wordprocessingml/2006/main" xmlns:w14="http://schemas.microsoft.com/office/word/2010/wordml" xmlns:w15="http://schemas.microsoft.com/office/word/2012/wordml" xmlns:w16cid="http://schemas.microsoft.com/office/word/2016/wordml/cid" xmlns:w16se="http://schemas.microsoft.com/office/word/2015/wordml/symex" xmlns:wpg="http://schemas.microsoft.com/office/word/2010/wordprocessingGroup" xmlns:wpi="http://schemas.microsoft.com/office/word/2010/wordprocessingInk" xmlns:wne="http://schemas.microsoft.com/office/word/2006/wordml" xmlns:wps="http://schemas.microsoft.com/office/word/2010/wordprocessingShape" mc:Ignorable="w14 w15 w16se w16cid wp14">
   <w:endnote w:type="separator" w:id="-1">
     <w:p>
       <w:r>
@@ -164,7 +144,7 @@
 </file>
 
 <file path=word/footnotes.xml><?xml version="1.0" encoding="utf-8"?>
-<w:footnotes xmlns:wpc="http://schemas.microsoft.com/office/word/2010/wordprocessingCanvas" xmlns:mo="http://schemas.microsoft.com/office/mac/office/2008/main" xmlns:mc="http://schemas.openxmlformats.org/markup-compatibility/2006" xmlns:mv="urn:schemas-microsoft-com:mac:vml" xmlns:o="urn:schemas-microsoft-com:office:office" xmlns:r="http://schemas.openxmlformats.org/officeDocument/2006/relationships" xmlns:m="http://schemas.openxmlformats.org/officeDocument/2006/math" xmlns:v="urn:schemas-microsoft-com:vml" xmlns:wp14="http://schemas.microsoft.com/office/word/2010/wordprocessingDrawing" xmlns:wp="http://schemas.openxmlformats.org/drawingml/2006/wordprocessingDrawing" xmlns:w10="urn:schemas-microsoft-com:office:word" xmlns:w="http://schemas.openxmlformats.org/wordprocessingml/2006/main" xmlns:w14="http://schemas.microsoft.com/office/word/2010/wordml" xmlns:w15="http://schemas.microsoft.com/office/word/2012/wordml" xmlns:wpg="http://schemas.microsoft.com/office/word/2010/wordprocessingGroup" xmlns:wpi="http://schemas.microsoft.com/office/word/2010/wordprocessingInk" xmlns:wne="http://schemas.microsoft.com/office/word/2006/wordml" xmlns:wps="http://schemas.microsoft.com/office/word/2010/wordprocessingShape" mc:Ignorable="w14 w15 wp14">
+<w:footnotes xmlns:wpc="http://schemas.microsoft.com/office/word/2010/wordprocessingCanvas" xmlns:cx="http://schemas.microsoft.com/office/drawing/2014/chartex" xmlns:cx1="http://schemas.microsoft.com/office/drawing/2015/9/8/chartex" xmlns:cx2="http://schemas.microsoft.com/office/drawing/2015/10/21/chartex" xmlns:cx3="http://schemas.microsoft.com/office/drawing/2016/5/9/chartex" xmlns:cx4="http://schemas.microsoft.com/office/drawing/2016/5/10/chartex" xmlns:cx5="http://schemas.microsoft.com/office/drawing/2016/5/11/chartex" xmlns:cx6="http://schemas.microsoft.com/office/drawing/2016/5/12/chartex" xmlns:cx7="http://schemas.microsoft.com/office/drawing/2016/5/13/chartex" xmlns:cx8="http://schemas.microsoft.com/office/drawing/2016/5/14/chartex" xmlns:mc="http://schemas.openxmlformats.org/markup-compatibility/2006" xmlns:aink="http://schemas.microsoft.com/office/drawing/2016/ink" xmlns:am3d="http://schemas.microsoft.com/office/drawing/2017/model3d" xmlns:o="urn:schemas-microsoft-com:office:office" xmlns:r="http://schemas.openxmlformats.org/officeDocument/2006/relationships" xmlns:m="http://schemas.openxmlformats.org/officeDocument/2006/math" xmlns:v="urn:schemas-microsoft-com:vml" xmlns:wp14="http://schemas.microsoft.com/office/word/2010/wordprocessingDrawing" xmlns:wp="http://schemas.openxmlformats.org/drawingml/2006/wordprocessingDrawing" xmlns:w10="urn:schemas-microsoft-com:office:word" xmlns:w="http://schemas.openxmlformats.org/wordprocessingml/2006/main" xmlns:w14="http://schemas.microsoft.com/office/word/2010/wordml" xmlns:w15="http://schemas.microsoft.com/office/word/2012/wordml" xmlns:w16cid="http://schemas.microsoft.com/office/word/2016/wordml/cid" xmlns:w16se="http://schemas.microsoft.com/office/word/2015/wordml/symex" xmlns:wpg="http://schemas.microsoft.com/office/word/2010/wordprocessingGroup" xmlns:wpi="http://schemas.microsoft.com/office/word/2010/wordprocessingInk" xmlns:wne="http://schemas.microsoft.com/office/word/2006/wordml" xmlns:wps="http://schemas.microsoft.com/office/word/2010/wordprocessingShape" mc:Ignorable="w14 w15 w16se w16cid wp14">
   <w:footnote w:type="separator" w:id="-1">
     <w:p>
       <w:r>
@@ -182,30 +162,8 @@
 </w:footnotes>
 </file>
 
-<file path=word/header1.xml><?xml version="1.0" encoding="utf-8"?>
-<w:hdr xmlns:wpc="http://schemas.microsoft.com/office/word/2010/wordprocessingCanvas" xmlns:mo="http://schemas.microsoft.com/office/mac/office/2008/main" xmlns:mc="http://schemas.openxmlformats.org/markup-compatibility/2006" xmlns:mv="urn:schemas-microsoft-com:mac:vml" xmlns:o="urn:schemas-microsoft-com:office:office" xmlns:r="http://schemas.openxmlformats.org/officeDocument/2006/relationships" xmlns:m="http://schemas.openxmlformats.org/officeDocument/2006/math" xmlns:v="urn:schemas-microsoft-com:vml" xmlns:wp14="http://schemas.microsoft.com/office/word/2010/wordprocessingDrawing" xmlns:wp="http://schemas.openxmlformats.org/drawingml/2006/wordprocessingDrawing" xmlns:w10="urn:schemas-microsoft-com:office:word" xmlns:w="http://schemas.openxmlformats.org/wordprocessingml/2006/main" xmlns:w14="http://schemas.microsoft.com/office/word/2010/wordml" xmlns:w15="http://schemas.microsoft.com/office/word/2012/wordml" xmlns:wpg="http://schemas.microsoft.com/office/word/2010/wordprocessingGroup" xmlns:wpi="http://schemas.microsoft.com/office/word/2010/wordprocessingInk" xmlns:wne="http://schemas.microsoft.com/office/word/2006/wordml" xmlns:wps="http://schemas.microsoft.com/office/word/2010/wordprocessingShape" mc:Ignorable="w14 w15 wp14">
-  <w:p>
-    <w:pPr>
-      <w:pStyle w:val="a3"/>
-      <w:rPr>
-        <w:rFonts w:hint="eastAsia"/>
-      </w:rPr>
-    </w:pPr>
-    <w:r>
-      <w:t>P517030910168</w:t>
-    </w:r>
-    <w:r>
-      <w:rPr>
-        <w:rFonts w:hint="eastAsia"/>
-      </w:rPr>
-      <w:t>于喜千</w:t>
-    </w:r>
-  </w:p>
-</w:hdr>
-</file>
-
 <file path=word/styles.xml><?xml version="1.0" encoding="utf-8"?>
-<w:styles xmlns:mc="http://schemas.openxmlformats.org/markup-compatibility/2006" xmlns:r="http://schemas.openxmlformats.org/officeDocument/2006/relationships" xmlns:w="http://schemas.openxmlformats.org/wordprocessingml/2006/main" xmlns:w14="http://schemas.microsoft.com/office/word/2010/wordml" xmlns:w15="http://schemas.microsoft.com/office/word/2012/wordml" mc:Ignorable="w14 w15">
+<w:styles xmlns:mc="http://schemas.openxmlformats.org/markup-compatibility/2006" xmlns:r="http://schemas.openxmlformats.org/officeDocument/2006/relationships" xmlns:w="http://schemas.openxmlformats.org/wordprocessingml/2006/main" xmlns:w14="http://schemas.microsoft.com/office/word/2010/wordml" xmlns:w15="http://schemas.microsoft.com/office/word/2012/wordml" xmlns:w16cid="http://schemas.microsoft.com/office/word/2016/wordml/cid" xmlns:w16se="http://schemas.microsoft.com/office/word/2015/wordml/symex" mc:Ignorable="w14 w15 w16se w16cid">
   <w:docDefaults>
     <w:rPrDefault>
       <w:rPr>
@@ -218,7 +176,7 @@
     </w:rPrDefault>
     <w:pPrDefault/>
   </w:docDefaults>
-  <w:latentStyles w:defLockedState="0" w:defUIPriority="99" w:defSemiHidden="0" w:defUnhideWhenUsed="0" w:defQFormat="0" w:count="382">
+  <w:latentStyles w:defLockedState="0" w:defUIPriority="99" w:defSemiHidden="0" w:defUnhideWhenUsed="0" w:defQFormat="0" w:count="376">
     <w:lsdException w:name="Normal" w:uiPriority="0" w:qFormat="1"/>
     <w:lsdException w:name="heading 1" w:uiPriority="9" w:qFormat="1"/>
     <w:lsdException w:name="heading 2" w:semiHidden="1" w:uiPriority="9" w:unhideWhenUsed="1" w:qFormat="1"/>
@@ -375,15 +333,6 @@
     <w:lsdException w:name="Balloon Text" w:semiHidden="1" w:unhideWhenUsed="1"/>
     <w:lsdException w:name="Table Grid" w:uiPriority="39"/>
     <w:lsdException w:name="Table Theme" w:semiHidden="1" w:unhideWhenUsed="1"/>
-    <w:lsdException w:name="Note Level 1" w:semiHidden="1" w:unhideWhenUsed="1"/>
-    <w:lsdException w:name="Note Level 2" w:semiHidden="1" w:unhideWhenUsed="1"/>
-    <w:lsdException w:name="Note Level 3" w:semiHidden="1" w:unhideWhenUsed="1"/>
-    <w:lsdException w:name="Note Level 4" w:semiHidden="1" w:unhideWhenUsed="1"/>
-    <w:lsdException w:name="Note Level 5" w:semiHidden="1" w:unhideWhenUsed="1"/>
-    <w:lsdException w:name="Note Level 6" w:semiHidden="1" w:unhideWhenUsed="1"/>
-    <w:lsdException w:name="Note Level 7" w:semiHidden="1" w:unhideWhenUsed="1"/>
-    <w:lsdException w:name="Note Level 8" w:semiHidden="1" w:unhideWhenUsed="1"/>
-    <w:lsdException w:name="Note Level 9" w:semiHidden="1" w:unhideWhenUsed="1"/>
     <w:lsdException w:name="Placeholder Text" w:semiHidden="1"/>
     <w:lsdException w:name="No Spacing" w:uiPriority="1" w:qFormat="1"/>
     <w:lsdException w:name="Light Shading" w:uiPriority="60"/>
@@ -661,7 +610,7 @@
     </w:rPr>
   </w:style>
   <w:style w:type="character" w:customStyle="1" w:styleId="a4">
-    <w:name w:val="页眉字符"/>
+    <w:name w:val="页眉 字符"/>
     <w:basedOn w:val="a0"/>
     <w:link w:val="a3"/>
     <w:uiPriority w:val="99"/>
@@ -692,7 +641,7 @@
     </w:rPr>
   </w:style>
   <w:style w:type="character" w:customStyle="1" w:styleId="a6">
-    <w:name w:val="页脚字符"/>
+    <w:name w:val="页脚 字符"/>
     <w:basedOn w:val="a0"/>
     <w:link w:val="a5"/>
     <w:uiPriority w:val="99"/>
